--- a/++Templated Entries/LAURA ONLY ACCESS COMPLETED/FILM/Last Year at Marienbad (Horner) JG.docx
+++ b/++Templated Entries/LAURA ONLY ACCESS COMPLETED/FILM/Last Year at Marienbad (Horner) JG.docx
@@ -66,6 +66,7 @@
               <w:listItem w:displayText="Prof." w:value="Prof."/>
             </w:dropDownList>
           </w:sdtPr>
+          <w:sdtEndPr/>
           <w:sdtContent>
             <w:tc>
               <w:tcPr>
@@ -101,6 +102,7 @@
             </w:placeholder>
             <w:text/>
           </w:sdtPr>
+          <w:sdtEndPr/>
           <w:sdtContent>
             <w:tc>
               <w:tcPr>
@@ -125,6 +127,7 @@
             <w:showingPlcHdr/>
             <w:text/>
           </w:sdtPr>
+          <w:sdtEndPr/>
           <w:sdtContent>
             <w:tc>
               <w:tcPr>
@@ -151,6 +154,7 @@
             </w:placeholder>
             <w:text/>
           </w:sdtPr>
+          <w:sdtEndPr/>
           <w:sdtContent>
             <w:tc>
               <w:tcPr>
@@ -195,6 +199,7 @@
             </w:placeholder>
             <w:showingPlcHdr/>
           </w:sdtPr>
+          <w:sdtEndPr/>
           <w:sdtContent>
             <w:tc>
               <w:tcPr>
@@ -246,6 +251,7 @@
             </w:placeholder>
             <w:text/>
           </w:sdtPr>
+          <w:sdtEndPr/>
           <w:sdtContent>
             <w:tc>
               <w:tcPr>
@@ -257,7 +263,13 @@
                   <w:rPr>
                     <w:lang w:eastAsia="en-GB"/>
                   </w:rPr>
-                  <w:t>King’s College, London</w:t>
+                  <w:t>King’s College</w:t>
+                </w:r>
+                <w:r>
+                  <w:rPr>
+                    <w:lang w:eastAsia="en-GB"/>
+                  </w:rPr>
+                  <w:t xml:space="preserve"> London</w:t>
                 </w:r>
               </w:p>
             </w:tc>
@@ -322,6 +334,7 @@
             </w:placeholder>
             <w:text/>
           </w:sdtPr>
+          <w:sdtEndPr/>
           <w:sdtContent>
             <w:tc>
               <w:tcPr>
@@ -355,6 +368,7 @@
               <w:docPart w:val="56BFDEE8E2774CC688FC8A5A7094BA97"/>
             </w:placeholder>
           </w:sdtPr>
+          <w:sdtEndPr/>
           <w:sdtContent>
             <w:tc>
               <w:tcPr>
@@ -383,6 +397,7 @@
               <w:docPart w:val="3D1E6829976A410D876A97A380972A23"/>
             </w:placeholder>
           </w:sdtPr>
+          <w:sdtEndPr/>
           <w:sdtContent>
             <w:tc>
               <w:tcPr>
@@ -634,6 +649,13 @@
       <w:tr>
         <w:sdt>
           <w:sdtPr>
+            <w:rPr>
+              <w:b/>
+              <w:bCs/>
+              <w:color w:val="5B9BD5" w:themeColor="accent1"/>
+              <w:sz w:val="18"/>
+              <w:szCs w:val="18"/>
+            </w:rPr>
             <w:alias w:val="Article text"/>
             <w:tag w:val="articleText"/>
             <w:id w:val="634067588"/>
@@ -641,15 +663,7 @@
               <w:docPart w:val="9882C58901F941AB8C491A50F89D4FB1"/>
             </w:placeholder>
           </w:sdtPr>
-          <w:sdtEndPr>
-            <w:rPr>
-              <w:b/>
-              <w:bCs/>
-              <w:color w:val="5B9BD5" w:themeColor="accent1"/>
-              <w:sz w:val="18"/>
-              <w:szCs w:val="18"/>
-            </w:rPr>
-          </w:sdtEndPr>
+          <w:sdtEndPr/>
           <w:sdtContent>
             <w:tc>
               <w:tcPr>
@@ -669,6 +683,7 @@
                       <w:docPart w:val="1C674539380FBC4CB3CC10958C933130"/>
                     </w:placeholder>
                   </w:sdtPr>
+                  <w:sdtEndPr/>
                   <w:sdtContent>
                     <w:r>
                       <w:rPr>
@@ -897,14 +912,27 @@
                 <w:pPr>
                   <w:pStyle w:val="Caption"/>
                 </w:pPr>
-                <w:fldSimple w:instr=" SEQ Figure \* ARABIC ">
-                  <w:r>
-                    <w:rPr>
-                      <w:noProof/>
-                    </w:rPr>
-                    <w:t>1</w:t>
-                  </w:r>
-                </w:fldSimple>
+                <w:r>
+                  <w:fldChar w:fldCharType="begin"/>
+                </w:r>
+                <w:r>
+                  <w:instrText xml:space="preserve"> SEQ Figure \* ARABIC </w:instrText>
+                </w:r>
+                <w:r>
+                  <w:fldChar w:fldCharType="separate"/>
+                </w:r>
+                <w:r>
+                  <w:rPr>
+                    <w:noProof/>
+                  </w:rPr>
+                  <w:t>1</w:t>
+                </w:r>
+                <w:r>
+                  <w:rPr>
+                    <w:noProof/>
+                  </w:rPr>
+                  <w:fldChar w:fldCharType="end"/>
+                </w:r>
                 <w:r>
                   <w:t xml:space="preserve"> </w:t>
                 </w:r>
@@ -948,6 +976,7 @@
                 <w:docPart w:val="A7EB996D01E14CC883A5217695504694"/>
               </w:placeholder>
             </w:sdtPr>
+            <w:sdtEndPr/>
             <w:sdtContent>
               <w:p>
                 <w:sdt>
@@ -955,6 +984,7 @@
                     <w:id w:val="1385060811"/>
                     <w:citation/>
                   </w:sdtPr>
+                  <w:sdtEndPr/>
                   <w:sdtContent>
                     <w:r>
                       <w:fldChar w:fldCharType="begin"/>
@@ -988,6 +1018,7 @@
                     <w:id w:val="2054189176"/>
                     <w:citation/>
                   </w:sdtPr>
+                  <w:sdtEndPr/>
                   <w:sdtContent>
                     <w:r>
                       <w:fldChar w:fldCharType="begin"/>
@@ -1021,6 +1052,7 @@
                     <w:id w:val="1623199488"/>
                     <w:citation/>
                   </w:sdtPr>
+                  <w:sdtEndPr/>
                   <w:sdtContent>
                     <w:r>
                       <w:fldChar w:fldCharType="begin"/>
@@ -1047,8 +1079,6 @@
                   </w:sdtContent>
                 </w:sdt>
               </w:p>
-              <w:bookmarkStart w:id="0" w:name="_GoBack" w:displacedByCustomXml="next"/>
-              <w:bookmarkEnd w:id="0" w:displacedByCustomXml="next"/>
             </w:sdtContent>
           </w:sdt>
         </w:tc>
@@ -3055,14 +3085,14 @@
     <w:charset w:val="00"/>
     <w:family w:val="auto"/>
     <w:pitch w:val="variable"/>
-    <w:sig w:usb0="00000003" w:usb1="00000000" w:usb2="00000000" w:usb3="00000000" w:csb0="00000001" w:csb1="00000000"/>
+    <w:sig w:usb0="E0002AFF" w:usb1="C0007841" w:usb2="00000009" w:usb3="00000000" w:csb0="000001FF" w:csb1="00000000"/>
   </w:font>
   <w:font w:name="Courier New">
     <w:panose1 w:val="02070309020205020404"/>
     <w:charset w:val="00"/>
     <w:family w:val="auto"/>
     <w:pitch w:val="variable"/>
-    <w:sig w:usb0="00000003" w:usb1="00000000" w:usb2="00000000" w:usb3="00000000" w:csb0="00000001" w:csb1="00000000"/>
+    <w:sig w:usb0="E0002AFF" w:usb1="C0007843" w:usb2="00000009" w:usb3="00000000" w:csb0="000001FF" w:csb1="00000000"/>
   </w:font>
   <w:font w:name="Wingdings">
     <w:panose1 w:val="05000000000000000000"/>
@@ -3076,43 +3106,39 @@
     <w:charset w:val="00"/>
     <w:family w:val="auto"/>
     <w:pitch w:val="variable"/>
-    <w:sig w:usb0="00000003" w:usb1="00000000" w:usb2="00000000" w:usb3="00000000" w:csb0="00000001" w:csb1="00000000"/>
+    <w:sig w:usb0="E10002FF" w:usb1="4000ACFF" w:usb2="00000009" w:usb3="00000000" w:csb0="0000019F" w:csb1="00000000"/>
   </w:font>
   <w:font w:name="Calibri Light">
     <w:panose1 w:val="020F0302020204030204"/>
     <w:charset w:val="00"/>
     <w:family w:val="auto"/>
     <w:pitch w:val="variable"/>
-    <w:sig w:usb0="00000003" w:usb1="00000000" w:usb2="00000000" w:usb3="00000000" w:csb0="00000001" w:csb1="00000000"/>
+    <w:sig w:usb0="A00002EF" w:usb1="4000207B" w:usb2="00000000" w:usb3="00000000" w:csb0="0000009F" w:csb1="00000000"/>
   </w:font>
   <w:font w:name="ＭＳ ゴシック">
-    <w:panose1 w:val="00000000000000000000"/>
-    <w:charset w:val="80"/>
-    <w:family w:val="modern"/>
-    <w:notTrueType/>
-    <w:pitch w:val="fixed"/>
-    <w:sig w:usb0="00000001" w:usb1="08070000" w:usb2="00000010" w:usb3="00000000" w:csb0="00020000" w:csb1="00000000"/>
+    <w:charset w:val="4E"/>
+    <w:family w:val="auto"/>
+    <w:pitch w:val="variable"/>
+    <w:sig w:usb0="E00002FF" w:usb1="6AC7FDFB" w:usb2="00000012" w:usb3="00000000" w:csb0="0002009F" w:csb1="00000000"/>
   </w:font>
   <w:font w:name="Tahoma">
     <w:panose1 w:val="020B0604030504040204"/>
     <w:charset w:val="00"/>
     <w:family w:val="auto"/>
     <w:pitch w:val="variable"/>
-    <w:sig w:usb0="00000003" w:usb1="00000000" w:usb2="00000000" w:usb3="00000000" w:csb0="00000001" w:csb1="00000000"/>
+    <w:sig w:usb0="E1002AFF" w:usb1="C000605B" w:usb2="00000029" w:usb3="00000000" w:csb0="000101FF" w:csb1="00000000"/>
   </w:font>
   <w:font w:name="Arial">
     <w:panose1 w:val="020B0604020202020204"/>
     <w:charset w:val="00"/>
     <w:family w:val="auto"/>
     <w:pitch w:val="variable"/>
-    <w:sig w:usb0="00000003" w:usb1="00000000" w:usb2="00000000" w:usb3="00000000" w:csb0="00000001" w:csb1="00000000"/>
+    <w:sig w:usb0="E0002AFF" w:usb1="C0007843" w:usb2="00000009" w:usb3="00000000" w:csb0="000001FF" w:csb1="00000000"/>
   </w:font>
   <w:font w:name="ＭＳ 明朝">
-    <w:panose1 w:val="00000000000000000000"/>
-    <w:charset w:val="80"/>
-    <w:family w:val="roman"/>
-    <w:notTrueType/>
-    <w:pitch w:val="fixed"/>
+    <w:charset w:val="4E"/>
+    <w:family w:val="auto"/>
+    <w:pitch w:val="variable"/>
     <w:sig w:usb0="00000001" w:usb1="08070000" w:usb2="00000010" w:usb3="00000000" w:csb0="00020000" w:csb1="00000000"/>
   </w:font>
   <w:font w:name="Cambria">
@@ -3120,7 +3146,7 @@
     <w:charset w:val="00"/>
     <w:family w:val="auto"/>
     <w:pitch w:val="variable"/>
-    <w:sig w:usb0="00000003" w:usb1="00000000" w:usb2="00000000" w:usb3="00000000" w:csb0="00000001" w:csb1="00000000"/>
+    <w:sig w:usb0="E00002FF" w:usb1="400004FF" w:usb2="00000000" w:usb3="00000000" w:csb0="0000019F" w:csb1="00000000"/>
   </w:font>
 </w:fonts>
 </file>
@@ -3141,6 +3167,7 @@
     <w:rsidRoot w:val="008E292E"/>
     <w:rsid w:val="000544A1"/>
     <w:rsid w:val="008E292E"/>
+    <w:rsid w:val="008F4AC9"/>
     <w:rsid w:val="00A90C50"/>
     <w:rsid w:val="00CC05FA"/>
   </w:rsids>
@@ -3918,7 +3945,7 @@
   <a:extraClrSchemeLst/>
   <a:extLst>
     <a:ext uri="{05A4C25C-085E-4340-85A3-A5531E510DB2}">
-      <thm15:themeFamily xmlns:thm15="http://schemas.microsoft.com/office/thememl/2012/main" xmlns="" name="Office Theme" id="{62F939B6-93AF-4DB8-9C6B-D6C7DFDC589F}" vid="{4A3C46E8-61CC-4603-A589-7422A47A8E4A}"/>
+      <thm15:themeFamily xmlns="" xmlns:thm15="http://schemas.microsoft.com/office/thememl/2012/main" name="Office Theme" id="{62F939B6-93AF-4DB8-9C6B-D6C7DFDC589F}" vid="{4A3C46E8-61CC-4603-A589-7422A47A8E4A}"/>
     </a:ext>
   </a:extLst>
 </a:theme>
@@ -3989,7 +4016,7 @@
 </file>
 
 <file path=customXml/itemProps1.xml><?xml version="1.0" encoding="utf-8"?>
-<ds:datastoreItem xmlns:ds="http://schemas.openxmlformats.org/officeDocument/2006/customXml" ds:itemID="{63B743D2-CF09-CB46-BCF6-8CD54376D9C9}">
+<ds:datastoreItem xmlns:ds="http://schemas.openxmlformats.org/officeDocument/2006/customXml" ds:itemID="{56654F6B-DF5E-6249-8580-F70F1B1F0B12}">
   <ds:schemaRefs>
     <ds:schemaRef ds:uri="http://schemas.openxmlformats.org/officeDocument/2006/bibliography"/>
   </ds:schemaRefs>
